--- a/Progression Framework.docx
+++ b/Progression Framework.docx
@@ -54,8 +54,6 @@
       <w:r>
         <w:t>#Clarify stuff about .net</w:t>
       </w:r>
-      <w:bookmarkStart w:id="0" w:name="_GoBack"/>
-      <w:bookmarkEnd w:id="0"/>
     </w:p>
     <w:p>
       <w:r>
@@ -164,10 +162,7 @@
         </w:numPr>
       </w:pPr>
       <w:r>
-        <w:t xml:space="preserve">An interface represents a contract between an object and its user. It is a collection of methods and property </w:t>
-      </w:r>
-      <w:r>
-        <w:t>declaration’s</w:t>
+        <w:t>An interface represents a contract between an object and its user. It is a collection of methods and property declaration’s</w:t>
       </w:r>
     </w:p>
     <w:p>
@@ -187,10 +182,7 @@
       </w:r>
       <w:proofErr w:type="gramEnd"/>
       <w:r>
-        <w:t xml:space="preserve"> when a single class inherits from multiple interfaces that have the same method </w:t>
-      </w:r>
-      <w:r>
-        <w:t>signature</w:t>
+        <w:t xml:space="preserve"> when a single class inherits from multiple interfaces that have the same method signature</w:t>
       </w:r>
     </w:p>
     <w:p>
@@ -242,6 +234,9 @@
       <w:r>
         <w:t>Generics allow the user to define classes and methods with a placeholder, this basically allows types and user defined types to be a parameter to methods, classes and delegates</w:t>
       </w:r>
+      <w:r>
+        <w:t>.</w:t>
+      </w:r>
     </w:p>
     <w:p>
       <w:pPr>
@@ -252,26 +247,42 @@
         </w:numPr>
       </w:pPr>
       <w:r>
-        <w:t xml:space="preserve">#maybe </w:t>
-      </w:r>
+        <w:t>Generics allows a constraint to limit</w:t>
+      </w:r>
+      <w:r>
+        <w:t xml:space="preserve"> the</w:t>
+      </w:r>
+      <w:r>
+        <w:t xml:space="preserve"> type of argument</w:t>
+      </w:r>
+      <w:r>
+        <w:t>s</w:t>
+      </w:r>
+      <w:r>
+        <w:t xml:space="preserve"> being passed</w:t>
+      </w:r>
+    </w:p>
+    <w:p>
+      <w:pPr>
+        <w:pStyle w:val="ListParagraph"/>
+        <w:ind w:left="1446"/>
+      </w:pPr>
       <w:proofErr w:type="spellStart"/>
       <w:r>
-        <w:t>expalin</w:t>
+        <w:t>Eg.</w:t>
       </w:r>
       <w:proofErr w:type="spellEnd"/>
       <w:r>
-        <w:t xml:space="preserve"> more, with </w:t>
+        <w:t xml:space="preserve"> Where </w:t>
       </w:r>
       <w:proofErr w:type="gramStart"/>
       <w:r>
-        <w:t>T ,</w:t>
+        <w:t>T :</w:t>
       </w:r>
       <w:proofErr w:type="gramEnd"/>
       <w:r>
-        <w:t xml:space="preserve"> also the limiting</w:t>
-      </w:r>
-    </w:p>
-    <w:p>
+        <w:t xml:space="preserve"> type</w:t>
+      </w:r>
       <w:r>
         <w:tab/>
       </w:r>
@@ -293,19 +304,7 @@
         </w:numPr>
       </w:pPr>
       <w:r>
-        <w:t xml:space="preserve">A delegate is a </w:t>
-      </w:r>
-      <w:r>
-        <w:t>reference</w:t>
-      </w:r>
-      <w:r>
-        <w:t xml:space="preserve"> type variable that holds the </w:t>
-      </w:r>
-      <w:r>
-        <w:t>reference</w:t>
-      </w:r>
-      <w:r>
-        <w:t xml:space="preserve"> to a method</w:t>
+        <w:t>A delegate is a reference type variable that holds the reference to a method</w:t>
       </w:r>
     </w:p>
     <w:p>
@@ -676,65 +675,57 @@
       <w:r>
         <w:t xml:space="preserve">A class/method should do one thing(job) and do it well. </w:t>
       </w:r>
+      <w:r>
+        <w:t>It’s</w:t>
+      </w:r>
+      <w:r>
+        <w:t xml:space="preserve"> based more on the context of it </w:t>
+      </w:r>
+      <w:r>
+        <w:t>e.g.</w:t>
+      </w:r>
+      <w:r>
+        <w:t xml:space="preserve"> You</w:t>
+      </w:r>
+    </w:p>
+    <w:p>
+      <w:r>
+        <w:t xml:space="preserve">could have a </w:t>
+      </w:r>
       <w:proofErr w:type="spellStart"/>
       <w:r>
-        <w:t>Its</w:t>
+        <w:t>userManagement</w:t>
       </w:r>
       <w:proofErr w:type="spellEnd"/>
       <w:r>
-        <w:t xml:space="preserve"> based more on the context of it </w:t>
+        <w:t xml:space="preserve"> controller that would have all the methods in that class (Add, edit,</w:t>
+      </w:r>
+    </w:p>
+    <w:p>
+      <w:r>
+        <w:t xml:space="preserve">delete) and you could also have a controller for each user </w:t>
+      </w:r>
+      <w:r>
+        <w:t>function (</w:t>
       </w:r>
       <w:proofErr w:type="spellStart"/>
       <w:r>
-        <w:t>eg.</w:t>
+        <w:t>AddUserController</w:t>
       </w:r>
       <w:proofErr w:type="spellEnd"/>
       <w:r>
-        <w:t xml:space="preserve"> You</w:t>
-      </w:r>
-    </w:p>
-    <w:p>
-      <w:r>
-        <w:t xml:space="preserve">could have a </w:t>
-      </w:r>
-      <w:proofErr w:type="spellStart"/>
-      <w:r>
-        <w:t>userManagement</w:t>
-      </w:r>
-      <w:proofErr w:type="spellEnd"/>
-      <w:r>
-        <w:t xml:space="preserve"> controller that would have all the methods in that class (Add, edit,</w:t>
-      </w:r>
-    </w:p>
-    <w:p>
-      <w:r>
-        <w:t xml:space="preserve">delete) and you could also have a controller for each user </w:t>
-      </w:r>
-      <w:proofErr w:type="gramStart"/>
-      <w:r>
-        <w:t>function(</w:t>
-      </w:r>
-      <w:proofErr w:type="spellStart"/>
-      <w:proofErr w:type="gramEnd"/>
-      <w:r>
-        <w:t>AddUserController</w:t>
-      </w:r>
-      <w:proofErr w:type="spellEnd"/>
-      <w:r>
         <w:t xml:space="preserve"> etc.) they say</w:t>
       </w:r>
     </w:p>
     <w:p>
       <w:r>
-        <w:t xml:space="preserve">methods should have 2-3 lines but that’s not really </w:t>
-      </w:r>
-      <w:proofErr w:type="gramStart"/>
-      <w:r>
-        <w:t>true..</w:t>
-      </w:r>
-      <w:proofErr w:type="gramEnd"/>
-      <w:r>
-        <w:t xml:space="preserve"> it more depends on the context of the</w:t>
+        <w:t>methods should have 2-3 lines but that’s not really true</w:t>
+      </w:r>
+      <w:r>
+        <w:t xml:space="preserve">, </w:t>
+      </w:r>
+      <w:r>
+        <w:t>it more depends on the context of the</w:t>
       </w:r>
     </w:p>
     <w:p>
@@ -781,12 +772,36 @@
     </w:p>
     <w:p>
       <w:r>
-        <w:t>This allows you to replace objects of a parent class with objects of a sub class without breaking the</w:t>
-      </w:r>
-    </w:p>
-    <w:p>
-      <w:r>
-        <w:t>app. This requires the subclass to behave the same way as the parent class.</w:t>
+        <w:t xml:space="preserve">This allows you to replace </w:t>
+      </w:r>
+      <w:r>
+        <w:t>any instance</w:t>
+      </w:r>
+      <w:r>
+        <w:t xml:space="preserve"> of a parent class with </w:t>
+      </w:r>
+      <w:r>
+        <w:t>an instance</w:t>
+      </w:r>
+      <w:r>
+        <w:t xml:space="preserve"> of </w:t>
+      </w:r>
+      <w:r>
+        <w:t xml:space="preserve">1 of its child classes </w:t>
+      </w:r>
+      <w:r>
+        <w:t xml:space="preserve">without </w:t>
+      </w:r>
+      <w:r>
+        <w:t>negative side effects</w:t>
+      </w:r>
+      <w:r>
+        <w:t xml:space="preserve">. </w:t>
+      </w:r>
+    </w:p>
+    <w:p>
+      <w:r>
+        <w:t>This requires the subclass to behave the same way as the parent class.</w:t>
       </w:r>
     </w:p>
     <w:p>
@@ -846,6 +861,16 @@
         <w:t>which then breaks the app.</w:t>
       </w:r>
     </w:p>
+    <w:p>
+      <w:hyperlink r:id="rId5" w:history="1">
+        <w:r>
+          <w:rPr>
+            <w:rStyle w:val="Hyperlink"/>
+          </w:rPr>
+          <w:t>https://www.youtube.com/watch?v=ObHQHszbIcE&amp;list=RDCMUCbF-4yQQAWw-UnuCd2Azfzg&amp;index=1</w:t>
+        </w:r>
+      </w:hyperlink>
+    </w:p>
     <w:p/>
     <w:p>
       <w:pPr>
@@ -879,7 +904,21 @@
         <w:t>This is a way to decouple modules. We use dependency injection to use other classes methods in our app.</w:t>
       </w:r>
     </w:p>
-    <w:p/>
+    <w:p>
+      <w:r>
+        <w:t>High level modules should not depend on low level modules. Both should depend on abstractions.</w:t>
+      </w:r>
+    </w:p>
+    <w:p>
+      <w:r>
+        <w:t>Advantages: Increases recuse, encourages small classes with limited responsibilities. Testability, allows to mock other classes and allows to test in isolation</w:t>
+      </w:r>
+      <w:bookmarkStart w:id="0" w:name="_GoBack"/>
+      <w:bookmarkEnd w:id="0"/>
+      <w:r>
+        <w:t>.</w:t>
+      </w:r>
+    </w:p>
     <w:p/>
     <w:p>
       <w:pPr>
@@ -947,6 +986,7 @@
         <w:pStyle w:val="Heading2"/>
       </w:pPr>
       <w:r>
+        <w:lastRenderedPageBreak/>
         <w:t>Periodic retrospectives</w:t>
       </w:r>
     </w:p>
@@ -1041,7 +1081,6 @@
         <w:pStyle w:val="Heading2"/>
       </w:pPr>
       <w:r>
-        <w:lastRenderedPageBreak/>
         <w:t>-Kaizen</w:t>
       </w:r>
     </w:p>
@@ -4942,7 +4981,7 @@
       </w:pPr>
     </w:pPrDefault>
   </w:docDefaults>
-  <w:latentStyles w:defLockedState="0" w:defUIPriority="99" w:defSemiHidden="0" w:defUnhideWhenUsed="0" w:defQFormat="0" w:count="375">
+  <w:latentStyles w:defLockedState="0" w:defUIPriority="99" w:defSemiHidden="0" w:defUnhideWhenUsed="0" w:defQFormat="0" w:count="376">
     <w:lsdException w:name="Normal" w:uiPriority="0" w:qFormat="1"/>
     <w:lsdException w:name="heading 1" w:uiPriority="9" w:qFormat="1"/>
     <w:lsdException w:name="heading 2" w:semiHidden="1" w:uiPriority="9" w:unhideWhenUsed="1" w:qFormat="1"/>
@@ -5048,7 +5087,6 @@
     <w:lsdException w:name="HTML Sample" w:semiHidden="1" w:unhideWhenUsed="1"/>
     <w:lsdException w:name="HTML Typewriter" w:semiHidden="1" w:unhideWhenUsed="1"/>
     <w:lsdException w:name="HTML Variable" w:semiHidden="1" w:unhideWhenUsed="1"/>
-    <w:lsdException w:name="Normal Table" w:semiHidden="1" w:unhideWhenUsed="1"/>
     <w:lsdException w:name="annotation subject" w:semiHidden="1" w:unhideWhenUsed="1"/>
     <w:lsdException w:name="No List" w:semiHidden="1" w:unhideWhenUsed="1"/>
     <w:lsdException w:name="Outline List 1" w:semiHidden="1" w:unhideWhenUsed="1"/>
@@ -5095,10 +5133,8 @@
     <w:lsdException w:name="Table Subtle 2" w:semiHidden="1" w:unhideWhenUsed="1"/>
     <w:lsdException w:name="Table Web 1" w:semiHidden="1" w:unhideWhenUsed="1"/>
     <w:lsdException w:name="Table Web 2" w:semiHidden="1" w:unhideWhenUsed="1"/>
-    <w:lsdException w:name="Table Web 3" w:semiHidden="1" w:unhideWhenUsed="1"/>
     <w:lsdException w:name="Balloon Text" w:semiHidden="1" w:unhideWhenUsed="1"/>
     <w:lsdException w:name="Table Grid" w:uiPriority="39"/>
-    <w:lsdException w:name="Table Theme" w:semiHidden="1" w:unhideWhenUsed="1"/>
     <w:lsdException w:name="Placeholder Text" w:semiHidden="1"/>
     <w:lsdException w:name="No Spacing" w:uiPriority="1" w:qFormat="1"/>
     <w:lsdException w:name="Light Shading" w:uiPriority="60"/>
@@ -5318,6 +5354,7 @@
     <w:lsdException w:name="Smart Hyperlink" w:semiHidden="1" w:unhideWhenUsed="1"/>
     <w:lsdException w:name="Hashtag" w:semiHidden="1" w:unhideWhenUsed="1"/>
     <w:lsdException w:name="Unresolved Mention" w:semiHidden="1" w:unhideWhenUsed="1"/>
+    <w:lsdException w:name="Smart Link" w:semiHidden="1" w:unhideWhenUsed="1"/>
   </w:latentStyles>
   <w:style w:type="paragraph" w:default="1" w:styleId="Normal">
     <w:name w:val="Normal"/>
@@ -5464,6 +5501,18 @@
       <w:ind w:left="720"/>
       <w:contextualSpacing/>
     </w:pPr>
+  </w:style>
+  <w:style w:type="character" w:styleId="Hyperlink">
+    <w:name w:val="Hyperlink"/>
+    <w:basedOn w:val="DefaultParagraphFont"/>
+    <w:uiPriority w:val="99"/>
+    <w:semiHidden/>
+    <w:unhideWhenUsed/>
+    <w:rsid w:val="00F556E0"/>
+    <w:rPr>
+      <w:color w:val="0000FF"/>
+      <w:u w:val="single"/>
+    </w:rPr>
   </w:style>
 </w:styles>
 </file>

--- a/Progression Framework.docx
+++ b/Progression Framework.docx
@@ -52,8 +52,13 @@
         </w:numPr>
       </w:pPr>
       <w:r>
-        <w:t>#Clarify stuff about .net</w:t>
-      </w:r>
+        <w:t>#</w:t>
+      </w:r>
+      <w:r>
+        <w:t>explain more about .net the whole ecosystem</w:t>
+      </w:r>
+      <w:bookmarkStart w:id="0" w:name="_GoBack"/>
+      <w:bookmarkEnd w:id="0"/>
     </w:p>
     <w:p>
       <w:r>
@@ -308,19 +313,6 @@
       </w:r>
     </w:p>
     <w:p>
-      <w:r>
-        <w:tab/>
-      </w:r>
-    </w:p>
-    <w:p>
-      <w:pPr>
-        <w:pStyle w:val="Heading2"/>
-      </w:pPr>
-      <w:r>
-        <w:t>Git</w:t>
-      </w:r>
-    </w:p>
-    <w:p>
       <w:pPr>
         <w:pStyle w:val="ListParagraph"/>
         <w:numPr>
@@ -329,7 +321,21 @@
         </w:numPr>
       </w:pPr>
       <w:r>
-        <w:t>Another doc added with git commands</w:t>
+        <w:t>A Delegate is a type that represents a method</w:t>
+      </w:r>
+    </w:p>
+    <w:p>
+      <w:r>
+        <w:tab/>
+      </w:r>
+    </w:p>
+    <w:p>
+      <w:pPr>
+        <w:pStyle w:val="Heading2"/>
+      </w:pPr>
+      <w:r>
+        <w:lastRenderedPageBreak/>
+        <w:t>Git</w:t>
       </w:r>
     </w:p>
     <w:p>
@@ -341,21 +347,7 @@
         </w:numPr>
       </w:pPr>
       <w:r>
-        <w:lastRenderedPageBreak/>
-        <w:t>Git is a type of version control that allows you to track changes to your files</w:t>
-      </w:r>
-    </w:p>
-    <w:p>
-      <w:r>
-        <w:tab/>
-      </w:r>
-    </w:p>
-    <w:p>
-      <w:pPr>
-        <w:pStyle w:val="Heading2"/>
-      </w:pPr>
-      <w:r>
-        <w:t>Css3</w:t>
+        <w:t>Another doc added with git commands</w:t>
       </w:r>
     </w:p>
     <w:p>
@@ -367,7 +359,12 @@
         </w:numPr>
       </w:pPr>
       <w:r>
-        <w:t>Is the latest of the cascading style sheet language. it allows things like shadows, gradients, animations etc</w:t>
+        <w:t>Git is a type of version control that allows you to track changes to your files</w:t>
+      </w:r>
+    </w:p>
+    <w:p>
+      <w:r>
+        <w:tab/>
       </w:r>
     </w:p>
     <w:p>
@@ -375,7 +372,7 @@
         <w:pStyle w:val="Heading2"/>
       </w:pPr>
       <w:r>
-        <w:t xml:space="preserve">Html </w:t>
+        <w:t>Css3</w:t>
       </w:r>
     </w:p>
     <w:p>
@@ -387,23 +384,15 @@
         </w:numPr>
       </w:pPr>
       <w:r>
-        <w:t xml:space="preserve">Html5 is the latest version of the </w:t>
-      </w:r>
-      <w:proofErr w:type="spellStart"/>
-      <w:r>
-        <w:t>Hyper text</w:t>
-      </w:r>
-      <w:proofErr w:type="spellEnd"/>
-      <w:r>
-        <w:t xml:space="preserve"> </w:t>
-      </w:r>
-      <w:proofErr w:type="spellStart"/>
-      <w:r>
-        <w:t>Markup</w:t>
-      </w:r>
-      <w:proofErr w:type="spellEnd"/>
-      <w:r>
-        <w:t xml:space="preserve"> Language. </w:t>
+        <w:t>Is the latest of the cascading style sheet language. it allows things like shadows, gradients, animations etc</w:t>
+      </w:r>
+    </w:p>
+    <w:p>
+      <w:pPr>
+        <w:pStyle w:val="Heading2"/>
+      </w:pPr>
+      <w:r>
+        <w:t xml:space="preserve">Html </w:t>
       </w:r>
     </w:p>
     <w:p>
@@ -415,7 +404,23 @@
         </w:numPr>
       </w:pPr>
       <w:r>
-        <w:t>It provides more features that previously had to be done in javascript</w:t>
+        <w:t xml:space="preserve">Html5 is the latest version of the </w:t>
+      </w:r>
+      <w:proofErr w:type="spellStart"/>
+      <w:r>
+        <w:t>Hyper text</w:t>
+      </w:r>
+      <w:proofErr w:type="spellEnd"/>
+      <w:r>
+        <w:t xml:space="preserve"> </w:t>
+      </w:r>
+      <w:proofErr w:type="spellStart"/>
+      <w:r>
+        <w:t>Markup</w:t>
+      </w:r>
+      <w:proofErr w:type="spellEnd"/>
+      <w:r>
+        <w:t xml:space="preserve"> Language. </w:t>
       </w:r>
     </w:p>
     <w:p>
@@ -427,6 +432,18 @@
         </w:numPr>
       </w:pPr>
       <w:r>
+        <w:t>It provides more features that previously had to be done in javascript</w:t>
+      </w:r>
+    </w:p>
+    <w:p>
+      <w:pPr>
+        <w:pStyle w:val="ListParagraph"/>
+        <w:numPr>
+          <w:ilvl w:val="0"/>
+          <w:numId w:val="7"/>
+        </w:numPr>
+      </w:pPr>
+      <w:r>
         <w:t>Html is used to structure and present the content for the web</w:t>
       </w:r>
     </w:p>
@@ -703,6 +720,7 @@
     </w:p>
     <w:p>
       <w:r>
+        <w:lastRenderedPageBreak/>
         <w:t xml:space="preserve">delete) and you could also have a controller for each user </w:t>
       </w:r>
       <w:r>
@@ -730,7 +748,6 @@
     </w:p>
     <w:p>
       <w:r>
-        <w:lastRenderedPageBreak/>
         <w:t>code.</w:t>
       </w:r>
     </w:p>
@@ -751,6 +768,11 @@
     <w:p>
       <w:r>
         <w:t>Simply means a class should be easily extendable without modifying the class itself.</w:t>
+      </w:r>
+    </w:p>
+    <w:p>
+      <w:r>
+        <w:t>Be able to change the behaviour by only adding or removing code.</w:t>
       </w:r>
     </w:p>
     <w:p/>
@@ -887,7 +909,13 @@
     </w:p>
     <w:p>
       <w:r>
-        <w:t>You should instead create a new interface and let you class implement multiple interfaces.</w:t>
+        <w:t>You should instead create a new interface and let you</w:t>
+      </w:r>
+      <w:r>
+        <w:t>r</w:t>
+      </w:r>
+      <w:r>
+        <w:t xml:space="preserve"> class implement multiple interfaces.</w:t>
       </w:r>
     </w:p>
     <w:p/>
@@ -911,12 +939,7 @@
     </w:p>
     <w:p>
       <w:r>
-        <w:t>Advantages: Increases recuse, encourages small classes with limited responsibilities. Testability, allows to mock other classes and allows to test in isolation</w:t>
-      </w:r>
-      <w:bookmarkStart w:id="0" w:name="_GoBack"/>
-      <w:bookmarkEnd w:id="0"/>
-      <w:r>
-        <w:t>.</w:t>
+        <w:t>Advantages: Increases recuse, encourages small classes with limited responsibilities. Testability, allows to mock other classes and allows to test in isolation.</w:t>
       </w:r>
     </w:p>
     <w:p/>
@@ -961,6 +984,7 @@
         </w:numPr>
       </w:pPr>
       <w:r>
+        <w:lastRenderedPageBreak/>
         <w:t>The other is the observer or navigator who reviews the code as its being typed.</w:t>
       </w:r>
     </w:p>
@@ -986,7 +1010,6 @@
         <w:pStyle w:val="Heading2"/>
       </w:pPr>
       <w:r>
-        <w:lastRenderedPageBreak/>
         <w:t>Periodic retrospectives</w:t>
       </w:r>
     </w:p>
@@ -1068,7 +1091,13 @@
         </w:numPr>
       </w:pPr>
       <w:r>
-        <w:t>Can be done every 3-6 months, depending on team and size of the team</w:t>
+        <w:t xml:space="preserve">Can be done </w:t>
+      </w:r>
+      <w:r>
+        <w:t>weekly</w:t>
+      </w:r>
+      <w:r>
+        <w:t>, depending on team and size of the team</w:t>
       </w:r>
     </w:p>
     <w:p>
@@ -1306,6 +1335,18 @@
       </w:pPr>
       <w:r>
         <w:t>This is a good tool if you are looking to improve your application and also helps with maintainability of the project</w:t>
+      </w:r>
+    </w:p>
+    <w:p>
+      <w:pPr>
+        <w:pStyle w:val="ListParagraph"/>
+        <w:numPr>
+          <w:ilvl w:val="0"/>
+          <w:numId w:val="29"/>
+        </w:numPr>
+      </w:pPr>
+      <w:r>
+        <w:t>Static code analysis tool</w:t>
       </w:r>
     </w:p>
     <w:p>
@@ -4981,7 +5022,7 @@
       </w:pPr>
     </w:pPrDefault>
   </w:docDefaults>
-  <w:latentStyles w:defLockedState="0" w:defUIPriority="99" w:defSemiHidden="0" w:defUnhideWhenUsed="0" w:defQFormat="0" w:count="376">
+  <w:latentStyles w:defLockedState="0" w:defUIPriority="99" w:defSemiHidden="0" w:defUnhideWhenUsed="0" w:defQFormat="0" w:count="375">
     <w:lsdException w:name="Normal" w:uiPriority="0" w:qFormat="1"/>
     <w:lsdException w:name="heading 1" w:uiPriority="9" w:qFormat="1"/>
     <w:lsdException w:name="heading 2" w:semiHidden="1" w:uiPriority="9" w:unhideWhenUsed="1" w:qFormat="1"/>
@@ -5087,6 +5128,7 @@
     <w:lsdException w:name="HTML Sample" w:semiHidden="1" w:unhideWhenUsed="1"/>
     <w:lsdException w:name="HTML Typewriter" w:semiHidden="1" w:unhideWhenUsed="1"/>
     <w:lsdException w:name="HTML Variable" w:semiHidden="1" w:unhideWhenUsed="1"/>
+    <w:lsdException w:name="Normal Table" w:semiHidden="1" w:unhideWhenUsed="1"/>
     <w:lsdException w:name="annotation subject" w:semiHidden="1" w:unhideWhenUsed="1"/>
     <w:lsdException w:name="No List" w:semiHidden="1" w:unhideWhenUsed="1"/>
     <w:lsdException w:name="Outline List 1" w:semiHidden="1" w:unhideWhenUsed="1"/>
@@ -5133,8 +5175,10 @@
     <w:lsdException w:name="Table Subtle 2" w:semiHidden="1" w:unhideWhenUsed="1"/>
     <w:lsdException w:name="Table Web 1" w:semiHidden="1" w:unhideWhenUsed="1"/>
     <w:lsdException w:name="Table Web 2" w:semiHidden="1" w:unhideWhenUsed="1"/>
+    <w:lsdException w:name="Table Web 3" w:semiHidden="1" w:unhideWhenUsed="1"/>
     <w:lsdException w:name="Balloon Text" w:semiHidden="1" w:unhideWhenUsed="1"/>
     <w:lsdException w:name="Table Grid" w:uiPriority="39"/>
+    <w:lsdException w:name="Table Theme" w:semiHidden="1" w:unhideWhenUsed="1"/>
     <w:lsdException w:name="Placeholder Text" w:semiHidden="1"/>
     <w:lsdException w:name="No Spacing" w:uiPriority="1" w:qFormat="1"/>
     <w:lsdException w:name="Light Shading" w:uiPriority="60"/>
@@ -5354,7 +5398,6 @@
     <w:lsdException w:name="Smart Hyperlink" w:semiHidden="1" w:unhideWhenUsed="1"/>
     <w:lsdException w:name="Hashtag" w:semiHidden="1" w:unhideWhenUsed="1"/>
     <w:lsdException w:name="Unresolved Mention" w:semiHidden="1" w:unhideWhenUsed="1"/>
-    <w:lsdException w:name="Smart Link" w:semiHidden="1" w:unhideWhenUsed="1"/>
   </w:latentStyles>
   <w:style w:type="paragraph" w:default="1" w:styleId="Normal">
     <w:name w:val="Normal"/>

--- a/Progression Framework.docx
+++ b/Progression Framework.docx
@@ -32,15 +32,162 @@
       </w:r>
     </w:p>
     <w:p>
+      <w:r>
+        <w:t>W</w:t>
+      </w:r>
+      <w:r>
+        <w:t>as built in 2002.</w:t>
+      </w:r>
+    </w:p>
+    <w:p>
+      <w:r>
+        <w:rPr>
+          <w:noProof/>
+        </w:rPr>
+        <w:drawing>
+          <wp:inline distT="0" distB="0" distL="0" distR="0" wp14:anchorId="257D1D0A" wp14:editId="34841386">
+            <wp:extent cx="5731510" cy="2776220"/>
+            <wp:effectExtent l="0" t="0" r="2540" b="5080"/>
+            <wp:docPr id="1" name="Picture 1"/>
+            <wp:cNvGraphicFramePr>
+              <a:graphicFrameLocks xmlns:a="http://schemas.openxmlformats.org/drawingml/2006/main" noChangeAspect="1"/>
+            </wp:cNvGraphicFramePr>
+            <a:graphic xmlns:a="http://schemas.openxmlformats.org/drawingml/2006/main">
+              <a:graphicData uri="http://schemas.openxmlformats.org/drawingml/2006/picture">
+                <pic:pic xmlns:pic="http://schemas.openxmlformats.org/drawingml/2006/picture">
+                  <pic:nvPicPr>
+                    <pic:cNvPr id="1" name="ecosystem.png"/>
+                    <pic:cNvPicPr/>
+                  </pic:nvPicPr>
+                  <pic:blipFill>
+                    <a:blip r:embed="rId5">
+                      <a:extLst>
+                        <a:ext uri="{28A0092B-C50C-407E-A947-70E740481C1C}">
+                          <a14:useLocalDpi xmlns:a14="http://schemas.microsoft.com/office/drawing/2010/main" val="0"/>
+                        </a:ext>
+                      </a:extLst>
+                    </a:blip>
+                    <a:stretch>
+                      <a:fillRect/>
+                    </a:stretch>
+                  </pic:blipFill>
+                  <pic:spPr>
+                    <a:xfrm>
+                      <a:off x="0" y="0"/>
+                      <a:ext cx="5731510" cy="2776220"/>
+                    </a:xfrm>
+                    <a:prstGeom prst="rect">
+                      <a:avLst/>
+                    </a:prstGeom>
+                  </pic:spPr>
+                </pic:pic>
+              </a:graphicData>
+            </a:graphic>
+          </wp:inline>
+        </w:drawing>
+      </w:r>
+    </w:p>
+    <w:p/>
+    <w:p>
+      <w:pPr>
+        <w:ind w:left="1080"/>
+      </w:pPr>
+      <w:r>
+        <w:t>The .Net Ecosystem is made up of:</w:t>
+      </w:r>
+    </w:p>
+    <w:p>
+      <w:pPr>
+        <w:pStyle w:val="ListParagraph"/>
+        <w:numPr>
+          <w:ilvl w:val="0"/>
+          <w:numId w:val="32"/>
+        </w:numPr>
+      </w:pPr>
+      <w:r>
+        <w:t xml:space="preserve">Runtime </w:t>
+      </w:r>
+      <w:r>
+        <w:t>Components</w:t>
+      </w:r>
+      <w:r>
+        <w:t>:</w:t>
+      </w:r>
+    </w:p>
+    <w:p>
       <w:pPr>
         <w:pStyle w:val="ListParagraph"/>
         <w:numPr>
           <w:ilvl w:val="1"/>
-          <w:numId w:val="1"/>
+          <w:numId w:val="32"/>
         </w:numPr>
       </w:pPr>
       <w:r>
-        <w:t>The .Net Framework is used to create both Form-Based and Web-Based applications and Web Services.</w:t>
+        <w:t xml:space="preserve">.Net </w:t>
+      </w:r>
+      <w:proofErr w:type="spellStart"/>
+      <w:proofErr w:type="gramStart"/>
+      <w:r>
+        <w:t>FrameWork</w:t>
+      </w:r>
+      <w:proofErr w:type="spellEnd"/>
+      <w:r>
+        <w:t xml:space="preserve"> :</w:t>
+      </w:r>
+      <w:proofErr w:type="gramEnd"/>
+      <w:r>
+        <w:t xml:space="preserve"> exists since 2002, you can build WPF, Windows Forms, Asp .Net Forms and MVC Apps.</w:t>
+      </w:r>
+      <w:r>
+        <w:t xml:space="preserve"> Its main purpose is for Windows Desktop Apps.</w:t>
+      </w:r>
+    </w:p>
+    <w:p>
+      <w:r>
+        <w:rPr>
+          <w:noProof/>
+        </w:rPr>
+        <w:drawing>
+          <wp:inline distT="0" distB="0" distL="0" distR="0" wp14:anchorId="0519F627" wp14:editId="39CEDE00">
+            <wp:extent cx="5731510" cy="2994660"/>
+            <wp:effectExtent l="0" t="0" r="2540" b="0"/>
+            <wp:docPr id="2" name="Picture 2"/>
+            <wp:cNvGraphicFramePr>
+              <a:graphicFrameLocks xmlns:a="http://schemas.openxmlformats.org/drawingml/2006/main" noChangeAspect="1"/>
+            </wp:cNvGraphicFramePr>
+            <a:graphic xmlns:a="http://schemas.openxmlformats.org/drawingml/2006/main">
+              <a:graphicData uri="http://schemas.openxmlformats.org/drawingml/2006/picture">
+                <pic:pic xmlns:pic="http://schemas.openxmlformats.org/drawingml/2006/picture">
+                  <pic:nvPicPr>
+                    <pic:cNvPr id="2" name=".Net Framework.png"/>
+                    <pic:cNvPicPr/>
+                  </pic:nvPicPr>
+                  <pic:blipFill>
+                    <a:blip r:embed="rId6">
+                      <a:extLst>
+                        <a:ext uri="{28A0092B-C50C-407E-A947-70E740481C1C}">
+                          <a14:useLocalDpi xmlns:a14="http://schemas.microsoft.com/office/drawing/2010/main" val="0"/>
+                        </a:ext>
+                      </a:extLst>
+                    </a:blip>
+                    <a:stretch>
+                      <a:fillRect/>
+                    </a:stretch>
+                  </pic:blipFill>
+                  <pic:spPr>
+                    <a:xfrm>
+                      <a:off x="0" y="0"/>
+                      <a:ext cx="5731510" cy="2994660"/>
+                    </a:xfrm>
+                    <a:prstGeom prst="rect">
+                      <a:avLst/>
+                    </a:prstGeom>
+                  </pic:spPr>
+                </pic:pic>
+              </a:graphicData>
+            </a:graphic>
+          </wp:inline>
+        </w:drawing>
       </w:r>
     </w:p>
     <w:p>
@@ -48,21 +195,173 @@
         <w:pStyle w:val="ListParagraph"/>
         <w:numPr>
           <w:ilvl w:val="1"/>
-          <w:numId w:val="1"/>
+          <w:numId w:val="32"/>
         </w:numPr>
       </w:pPr>
       <w:r>
-        <w:t>#</w:t>
-      </w:r>
-      <w:r>
-        <w:t>explain more about .net the whole ecosystem</w:t>
+        <w:t xml:space="preserve">.Net </w:t>
+      </w:r>
+      <w:proofErr w:type="gramStart"/>
+      <w:r>
+        <w:t>Core :</w:t>
+      </w:r>
+      <w:proofErr w:type="gramEnd"/>
+      <w:r>
+        <w:t xml:space="preserve"> Released 2016</w:t>
+      </w:r>
+      <w:r>
+        <w:t xml:space="preserve">, you can build Asp .Net core and Universal Windows Platform apps, </w:t>
+      </w:r>
+      <w:r>
+        <w:t xml:space="preserve">It runs cross-platform and can be installed </w:t>
+      </w:r>
+      <w:r>
+        <w:lastRenderedPageBreak/>
+        <w:t>side-by-side, meaning that you can have many versions of .NET Core running on the same computer</w:t>
+      </w:r>
+      <w:r>
+        <w:t>.</w:t>
+      </w:r>
+      <w:r>
+        <w:t xml:space="preserve"> Its main purpose is Cross Platform Web and Desktop Apps.</w:t>
+      </w:r>
+    </w:p>
+    <w:p>
+      <w:r>
+        <w:rPr>
+          <w:noProof/>
+        </w:rPr>
+        <w:drawing>
+          <wp:inline distT="0" distB="0" distL="0" distR="0" wp14:anchorId="7D3B8181" wp14:editId="7499FAA3">
+            <wp:extent cx="5731510" cy="2700528"/>
+            <wp:effectExtent l="0" t="0" r="2540" b="5080"/>
+            <wp:docPr id="3" name="Picture 3"/>
+            <wp:cNvGraphicFramePr>
+              <a:graphicFrameLocks xmlns:a="http://schemas.openxmlformats.org/drawingml/2006/main" noChangeAspect="1"/>
+            </wp:cNvGraphicFramePr>
+            <a:graphic xmlns:a="http://schemas.openxmlformats.org/drawingml/2006/main">
+              <a:graphicData uri="http://schemas.openxmlformats.org/drawingml/2006/picture">
+                <pic:pic xmlns:pic="http://schemas.openxmlformats.org/drawingml/2006/picture">
+                  <pic:nvPicPr>
+                    <pic:cNvPr id="3" name="net core.png"/>
+                    <pic:cNvPicPr/>
+                  </pic:nvPicPr>
+                  <pic:blipFill>
+                    <a:blip r:embed="rId7">
+                      <a:extLst>
+                        <a:ext uri="{28A0092B-C50C-407E-A947-70E740481C1C}">
+                          <a14:useLocalDpi xmlns:a14="http://schemas.microsoft.com/office/drawing/2010/main" val="0"/>
+                        </a:ext>
+                      </a:extLst>
+                    </a:blip>
+                    <a:stretch>
+                      <a:fillRect/>
+                    </a:stretch>
+                  </pic:blipFill>
+                  <pic:spPr>
+                    <a:xfrm>
+                      <a:off x="0" y="0"/>
+                      <a:ext cx="5751180" cy="2709796"/>
+                    </a:xfrm>
+                    <a:prstGeom prst="rect">
+                      <a:avLst/>
+                    </a:prstGeom>
+                  </pic:spPr>
+                </pic:pic>
+              </a:graphicData>
+            </a:graphic>
+          </wp:inline>
+        </w:drawing>
+      </w:r>
+    </w:p>
+    <w:p>
+      <w:pPr>
+        <w:pStyle w:val="ListParagraph"/>
+        <w:numPr>
+          <w:ilvl w:val="1"/>
+          <w:numId w:val="32"/>
+        </w:numPr>
+      </w:pPr>
+      <w:r>
+        <w:t>Mono Runtime</w:t>
+      </w:r>
+      <w:r>
+        <w:t xml:space="preserve">: Used for Xamarin. </w:t>
+      </w:r>
+      <w:r>
+        <w:t>cross-platform implementation of the .NET Framework and it can run all sorts of applications, like console and Windows Forms application</w:t>
       </w:r>
       <w:bookmarkStart w:id="0" w:name="_GoBack"/>
       <w:bookmarkEnd w:id="0"/>
-    </w:p>
-    <w:p>
-      <w:r>
-        <w:tab/>
+      <w:r>
+        <w:t>s</w:t>
+      </w:r>
+      <w:r>
+        <w:t>. Its main purpose is Cross Platform mobile apps.</w:t>
+      </w:r>
+    </w:p>
+    <w:p>
+      <w:pPr>
+        <w:pStyle w:val="ListParagraph"/>
+        <w:numPr>
+          <w:ilvl w:val="0"/>
+          <w:numId w:val="32"/>
+        </w:numPr>
+      </w:pPr>
+      <w:r>
+        <w:t xml:space="preserve">Tools and Languages: </w:t>
+      </w:r>
+      <w:r>
+        <w:t xml:space="preserve">all the runtimes use tools and </w:t>
+      </w:r>
+      <w:r>
+        <w:t>languages</w:t>
+      </w:r>
+      <w:r>
+        <w:t xml:space="preserve"> to compile and run code. This includes languages, like C#, VB.NET and F#. This also includes build tools, like </w:t>
+      </w:r>
+      <w:proofErr w:type="spellStart"/>
+      <w:r>
+        <w:t>MSBuild</w:t>
+      </w:r>
+      <w:proofErr w:type="spellEnd"/>
+      <w:r>
+        <w:t xml:space="preserve"> and things like the Common Language Runtime (CLR) and the </w:t>
+      </w:r>
+      <w:proofErr w:type="spellStart"/>
+      <w:r>
+        <w:t>CoreCLR</w:t>
+      </w:r>
+      <w:proofErr w:type="spellEnd"/>
+      <w:r>
+        <w:t>.</w:t>
+      </w:r>
+    </w:p>
+    <w:p>
+      <w:pPr>
+        <w:pStyle w:val="ListParagraph"/>
+        <w:numPr>
+          <w:ilvl w:val="0"/>
+          <w:numId w:val="32"/>
+        </w:numPr>
+      </w:pPr>
+      <w:r>
+        <w:t>.NET Standard</w:t>
+      </w:r>
+      <w:r>
+        <w:t xml:space="preserve"> Library: </w:t>
+      </w:r>
+      <w:r>
+        <w:t>The three runtimes all implement</w:t>
+      </w:r>
+      <w:r>
+        <w:t xml:space="preserve"> this. It </w:t>
+      </w:r>
+      <w:r>
+        <w:t>is a set of API specifications</w:t>
+      </w:r>
+      <w:r>
+        <w:t xml:space="preserve"> which is different per runtime.</w:t>
       </w:r>
     </w:p>
     <w:p>
@@ -192,6 +491,7 @@
     </w:p>
     <w:p>
       <w:r>
+        <w:lastRenderedPageBreak/>
         <w:tab/>
       </w:r>
     </w:p>
@@ -334,7 +634,6 @@
         <w:pStyle w:val="Heading2"/>
       </w:pPr>
       <w:r>
-        <w:lastRenderedPageBreak/>
         <w:t>Git</w:t>
       </w:r>
     </w:p>
@@ -568,6 +867,7 @@
         <w:pStyle w:val="Heading2"/>
       </w:pPr>
       <w:r>
+        <w:lastRenderedPageBreak/>
         <w:t>Stack</w:t>
       </w:r>
     </w:p>
@@ -720,7 +1020,6 @@
     </w:p>
     <w:p>
       <w:r>
-        <w:lastRenderedPageBreak/>
         <w:t xml:space="preserve">delete) and you could also have a controller for each user </w:t>
       </w:r>
       <w:r>
@@ -884,7 +1183,7 @@
       </w:r>
     </w:p>
     <w:p>
-      <w:hyperlink r:id="rId5" w:history="1">
+      <w:hyperlink r:id="rId8" w:history="1">
         <w:r>
           <w:rPr>
             <w:rStyle w:val="Hyperlink"/>
@@ -899,6 +1198,7 @@
         <w:pStyle w:val="Heading3"/>
       </w:pPr>
       <w:r>
+        <w:lastRenderedPageBreak/>
         <w:t>I – interface segregation</w:t>
       </w:r>
     </w:p>
@@ -984,7 +1284,6 @@
         </w:numPr>
       </w:pPr>
       <w:r>
-        <w:lastRenderedPageBreak/>
         <w:t>The other is the observer or navigator who reviews the code as its being typed.</w:t>
       </w:r>
     </w:p>
@@ -1273,6 +1572,7 @@
     </w:p>
     <w:p>
       <w:r>
+        <w:lastRenderedPageBreak/>
         <w:tab/>
       </w:r>
     </w:p>
@@ -4571,6 +4871,119 @@
     </w:lvl>
   </w:abstractNum>
   <w:abstractNum w:abstractNumId="28" w15:restartNumberingAfterBreak="0">
+    <w:nsid w:val="68A31093"/>
+    <w:multiLevelType w:val="hybridMultilevel"/>
+    <w:tmpl w:val="834A0BCE"/>
+    <w:lvl w:ilvl="0" w:tplc="1C090001">
+      <w:start w:val="1"/>
+      <w:numFmt w:val="bullet"/>
+      <w:lvlText w:val=""/>
+      <w:lvlJc w:val="left"/>
+      <w:pPr>
+        <w:ind w:left="2160" w:hanging="360"/>
+      </w:pPr>
+      <w:rPr>
+        <w:rFonts w:ascii="Symbol" w:hAnsi="Symbol" w:hint="default"/>
+      </w:rPr>
+    </w:lvl>
+    <w:lvl w:ilvl="1" w:tplc="1C090003">
+      <w:start w:val="1"/>
+      <w:numFmt w:val="bullet"/>
+      <w:lvlText w:val="o"/>
+      <w:lvlJc w:val="left"/>
+      <w:pPr>
+        <w:ind w:left="2880" w:hanging="360"/>
+      </w:pPr>
+      <w:rPr>
+        <w:rFonts w:ascii="Courier New" w:hAnsi="Courier New" w:cs="Courier New" w:hint="default"/>
+      </w:rPr>
+    </w:lvl>
+    <w:lvl w:ilvl="2" w:tplc="1C090005" w:tentative="1">
+      <w:start w:val="1"/>
+      <w:numFmt w:val="bullet"/>
+      <w:lvlText w:val=""/>
+      <w:lvlJc w:val="left"/>
+      <w:pPr>
+        <w:ind w:left="3600" w:hanging="360"/>
+      </w:pPr>
+      <w:rPr>
+        <w:rFonts w:ascii="Wingdings" w:hAnsi="Wingdings" w:hint="default"/>
+      </w:rPr>
+    </w:lvl>
+    <w:lvl w:ilvl="3" w:tplc="1C090001" w:tentative="1">
+      <w:start w:val="1"/>
+      <w:numFmt w:val="bullet"/>
+      <w:lvlText w:val=""/>
+      <w:lvlJc w:val="left"/>
+      <w:pPr>
+        <w:ind w:left="4320" w:hanging="360"/>
+      </w:pPr>
+      <w:rPr>
+        <w:rFonts w:ascii="Symbol" w:hAnsi="Symbol" w:hint="default"/>
+      </w:rPr>
+    </w:lvl>
+    <w:lvl w:ilvl="4" w:tplc="1C090003" w:tentative="1">
+      <w:start w:val="1"/>
+      <w:numFmt w:val="bullet"/>
+      <w:lvlText w:val="o"/>
+      <w:lvlJc w:val="left"/>
+      <w:pPr>
+        <w:ind w:left="5040" w:hanging="360"/>
+      </w:pPr>
+      <w:rPr>
+        <w:rFonts w:ascii="Courier New" w:hAnsi="Courier New" w:cs="Courier New" w:hint="default"/>
+      </w:rPr>
+    </w:lvl>
+    <w:lvl w:ilvl="5" w:tplc="1C090005" w:tentative="1">
+      <w:start w:val="1"/>
+      <w:numFmt w:val="bullet"/>
+      <w:lvlText w:val=""/>
+      <w:lvlJc w:val="left"/>
+      <w:pPr>
+        <w:ind w:left="5760" w:hanging="360"/>
+      </w:pPr>
+      <w:rPr>
+        <w:rFonts w:ascii="Wingdings" w:hAnsi="Wingdings" w:hint="default"/>
+      </w:rPr>
+    </w:lvl>
+    <w:lvl w:ilvl="6" w:tplc="1C090001" w:tentative="1">
+      <w:start w:val="1"/>
+      <w:numFmt w:val="bullet"/>
+      <w:lvlText w:val=""/>
+      <w:lvlJc w:val="left"/>
+      <w:pPr>
+        <w:ind w:left="6480" w:hanging="360"/>
+      </w:pPr>
+      <w:rPr>
+        <w:rFonts w:ascii="Symbol" w:hAnsi="Symbol" w:hint="default"/>
+      </w:rPr>
+    </w:lvl>
+    <w:lvl w:ilvl="7" w:tplc="1C090003" w:tentative="1">
+      <w:start w:val="1"/>
+      <w:numFmt w:val="bullet"/>
+      <w:lvlText w:val="o"/>
+      <w:lvlJc w:val="left"/>
+      <w:pPr>
+        <w:ind w:left="7200" w:hanging="360"/>
+      </w:pPr>
+      <w:rPr>
+        <w:rFonts w:ascii="Courier New" w:hAnsi="Courier New" w:cs="Courier New" w:hint="default"/>
+      </w:rPr>
+    </w:lvl>
+    <w:lvl w:ilvl="8" w:tplc="1C090005" w:tentative="1">
+      <w:start w:val="1"/>
+      <w:numFmt w:val="bullet"/>
+      <w:lvlText w:val=""/>
+      <w:lvlJc w:val="left"/>
+      <w:pPr>
+        <w:ind w:left="7920" w:hanging="360"/>
+      </w:pPr>
+      <w:rPr>
+        <w:rFonts w:ascii="Wingdings" w:hAnsi="Wingdings" w:hint="default"/>
+      </w:rPr>
+    </w:lvl>
+  </w:abstractNum>
+  <w:abstractNum w:abstractNumId="29" w15:restartNumberingAfterBreak="0">
     <w:nsid w:val="6E910780"/>
     <w:multiLevelType w:val="hybridMultilevel"/>
     <w:tmpl w:val="D7289E08"/>
@@ -4683,7 +5096,7 @@
       </w:rPr>
     </w:lvl>
   </w:abstractNum>
-  <w:abstractNum w:abstractNumId="29" w15:restartNumberingAfterBreak="0">
+  <w:abstractNum w:abstractNumId="30" w15:restartNumberingAfterBreak="0">
     <w:nsid w:val="7119218A"/>
     <w:multiLevelType w:val="hybridMultilevel"/>
     <w:tmpl w:val="BEBCCA0A"/>
@@ -4796,7 +5209,7 @@
       </w:rPr>
     </w:lvl>
   </w:abstractNum>
-  <w:abstractNum w:abstractNumId="30" w15:restartNumberingAfterBreak="0">
+  <w:abstractNum w:abstractNumId="31" w15:restartNumberingAfterBreak="0">
     <w:nsid w:val="769800D8"/>
     <w:multiLevelType w:val="hybridMultilevel"/>
     <w:tmpl w:val="14488C38"/>
@@ -4928,13 +5341,13 @@
     <w:abstractNumId w:val="8"/>
   </w:num>
   <w:num w:numId="7">
-    <w:abstractNumId w:val="30"/>
+    <w:abstractNumId w:val="31"/>
   </w:num>
   <w:num w:numId="8">
     <w:abstractNumId w:val="2"/>
   </w:num>
   <w:num w:numId="9">
-    <w:abstractNumId w:val="28"/>
+    <w:abstractNumId w:val="29"/>
   </w:num>
   <w:num w:numId="10">
     <w:abstractNumId w:val="16"/>
@@ -4949,7 +5362,7 @@
     <w:abstractNumId w:val="1"/>
   </w:num>
   <w:num w:numId="14">
-    <w:abstractNumId w:val="29"/>
+    <w:abstractNumId w:val="30"/>
   </w:num>
   <w:num w:numId="15">
     <w:abstractNumId w:val="6"/>
@@ -5001,6 +5414,9 @@
   </w:num>
   <w:num w:numId="31">
     <w:abstractNumId w:val="27"/>
+  </w:num>
+  <w:num w:numId="32">
+    <w:abstractNumId w:val="28"/>
   </w:num>
 </w:numbering>
 </file>
